--- a/people/迟国强/05-资源需求分析.docx
+++ b/people/迟国强/05-资源需求分析.docx
@@ -96,10 +96,32 @@
           <w:sz w:val="24"/>
           <w:szCs w:val="24"/>
         </w:rPr>
-        <w:t>产品经理：依据本产品的商业背景和定位，结合地方特点和用户特征，设计符合超市特征的结算系统。</w:t>
-      </w:r>
-      <w:bookmarkStart w:id="0" w:name="_GoBack"/>
-      <w:bookmarkEnd w:id="0"/>
+        <w:t>产品经理：依据本产品的商业背景和定位，结合地方特点和用户特征</w:t>
+      </w:r>
+      <w:r>
+        <w:rPr>
+          <w:rFonts w:hint="eastAsia"/>
+          <w:sz w:val="24"/>
+          <w:szCs w:val="24"/>
+        </w:rPr>
+        <w:t>，</w:t>
+      </w:r>
+      <w:r>
+        <w:rPr>
+          <w:rFonts w:hint="eastAsia"/>
+          <w:sz w:val="24"/>
+          <w:szCs w:val="24"/>
+        </w:rPr>
+        <w:t>设计符合</w:t>
+      </w:r>
+      <w:r>
+        <w:rPr>
+          <w:rFonts w:hint="eastAsia"/>
+          <w:sz w:val="24"/>
+          <w:szCs w:val="24"/>
+        </w:rPr>
+        <w:t>超市特征的结算系统。</w:t>
+      </w:r>
     </w:p>
     <w:p>
       <w:pPr>
@@ -121,7 +143,23 @@
           <w:sz w:val="24"/>
           <w:szCs w:val="24"/>
         </w:rPr>
-        <w:t>技术人员：快速架构和实现产品，同时确保对未来快速增长交易量及灵活变化的商品展示的支持。</w:t>
+        <w:t>技术</w:t>
+      </w:r>
+      <w:r>
+        <w:rPr>
+          <w:rFonts w:hint="eastAsia"/>
+          <w:sz w:val="24"/>
+          <w:szCs w:val="24"/>
+        </w:rPr>
+        <w:t>人员</w:t>
+      </w:r>
+      <w:r>
+        <w:rPr>
+          <w:rFonts w:hint="eastAsia"/>
+          <w:sz w:val="24"/>
+          <w:szCs w:val="24"/>
+        </w:rPr>
+        <w:t>：快速架构和实现产品，同时确保对未来快速增长交易量及灵活变化的商品展示的支持。</w:t>
       </w:r>
     </w:p>
     <w:p>
@@ -151,39 +189,7 @@
           <w:sz w:val="24"/>
           <w:szCs w:val="24"/>
         </w:rPr>
-        <w:t>设计人员：</w:t>
-      </w:r>
-      <w:r>
-        <w:rPr>
-          <w:rFonts w:hint="eastAsia"/>
-          <w:sz w:val="24"/>
-          <w:szCs w:val="24"/>
-        </w:rPr>
-        <w:t>对美感有一定的想法</w:t>
-      </w:r>
-      <w:r>
-        <w:rPr>
-          <w:rFonts w:hint="eastAsia"/>
-          <w:sz w:val="24"/>
-          <w:szCs w:val="24"/>
-        </w:rPr>
-        <w:t>，</w:t>
-      </w:r>
-      <w:r>
-        <w:rPr>
-          <w:rFonts w:hint="eastAsia"/>
-          <w:sz w:val="24"/>
-          <w:szCs w:val="24"/>
-        </w:rPr>
-        <w:t>设计出符合大众审美的风格</w:t>
-      </w:r>
-      <w:r>
-        <w:rPr>
-          <w:rFonts w:hint="eastAsia"/>
-          <w:sz w:val="24"/>
-          <w:szCs w:val="24"/>
-        </w:rPr>
-        <w:t>。</w:t>
+        <w:t>设计人员：明确了解大众的审美观念，设计出符合大众的页面风格。</w:t>
       </w:r>
     </w:p>
     <w:p>
@@ -310,6 +316,7 @@
         <w:ind w:firstLine="420"/>
         <w:jc w:val="left"/>
         <w:rPr>
+          <w:rFonts w:hint="eastAsia"/>
           <w:sz w:val="24"/>
           <w:szCs w:val="24"/>
         </w:rPr>
@@ -330,7 +337,17 @@
           <w:sz w:val="24"/>
           <w:szCs w:val="24"/>
         </w:rPr>
-        <w:t>台本地P</w:t>
+        <w:t>台本</w:t>
+      </w:r>
+      <w:bookmarkStart w:id="0" w:name="_GoBack"/>
+      <w:bookmarkEnd w:id="0"/>
+      <w:r>
+        <w:rPr>
+          <w:rFonts w:hint="eastAsia"/>
+          <w:sz w:val="24"/>
+          <w:szCs w:val="24"/>
+        </w:rPr>
+        <w:t>地P</w:t>
       </w:r>
       <w:r>
         <w:rPr>
@@ -1363,7 +1380,7 @@
         <a:sysClr val="windowText" lastClr="000000"/>
       </a:dk1>
       <a:lt1>
-        <a:sysClr val="window" lastClr="FFFFFF"/>
+        <a:sysClr val="window" lastClr="CCE8CF"/>
       </a:lt1>
       <a:dk2>
         <a:srgbClr val="44546A"/>
